--- a/docs/nir1sem/НИР_Голосуев_Титульники_МПР11.docx
+++ b/docs/nir1sem/НИР_Голосуев_Титульники_МПР11.docx
@@ -3680,7 +3680,25 @@
           <w:u w:val="single"/>
           <w:lang w:eastAsia="ru-RU"/>
         </w:rPr>
-        <w:t>» декабря 2023 г.</w:t>
+        <w:t>» декабря 202</w:t>
+      </w:r>
+      <w:r>
+        <w:rPr>
+          <w:sz w:val="24"/>
+          <w:szCs w:val="24"/>
+          <w:u w:val="single"/>
+          <w:lang w:eastAsia="ru-RU"/>
+        </w:rPr>
+        <w:t>4</w:t>
+      </w:r>
+      <w:r>
+        <w:rPr>
+          <w:sz w:val="24"/>
+          <w:szCs w:val="24"/>
+          <w:u w:val="single"/>
+          <w:lang w:eastAsia="ru-RU"/>
+        </w:rPr>
+        <w:t xml:space="preserve"> г.</w:t>
       </w:r>
     </w:p>
     <w:p>
@@ -6274,7 +6292,15 @@
           <w:lang w:eastAsia="ru-RU"/>
         </w:rPr>
         <w:tab/>
-        <w:t>профессор</w:t>
+      </w:r>
+      <w:r>
+        <w:rPr>
+          <w:sz w:val="24"/>
+          <w:szCs w:val="24"/>
+          <w:u w:val="single"/>
+          <w:lang w:eastAsia="ru-RU"/>
+        </w:rPr>
+        <w:t>руководитель</w:t>
       </w:r>
       <w:r>
         <w:rPr>
@@ -6391,16 +6417,7 @@
           <w:u w:val="single"/>
           <w:lang w:eastAsia="ru-RU"/>
         </w:rPr>
-        <w:t>Долгов</w:t>
-      </w:r>
-      <w:r>
-        <w:rPr>
-          <w:sz w:val="24"/>
-          <w:szCs w:val="24"/>
-          <w:u w:val="single"/>
-          <w:lang w:eastAsia="ru-RU"/>
-        </w:rPr>
-        <w:t xml:space="preserve">   </w:t>
+        <w:t xml:space="preserve">Долгов   </w:t>
       </w:r>
       <w:r>
         <w:rPr>
